--- a/app/src/main/assets/templates/Mogil pattern.docx
+++ b/app/src/main/assets/templates/Mogil pattern.docx
@@ -271,15 +271,6 @@
                 <w:szCs w:val="22"/>
               </w:rPr>
             </w:pPr>
-            <w:r>
-              <w:rPr>
-                <w:rFonts w:ascii="Times New Roman" w:eastAsia="Times New Roman" w:hAnsi="Times New Roman" w:cs="Times New Roman"/>
-                <w:color w:val="7030A0"/>
-                <w:sz w:val="22"/>
-                <w:szCs w:val="22"/>
-              </w:rPr>
-              <w:t>КУДА</w:t>
-            </w:r>
           </w:p>
         </w:tc>
       </w:tr>
@@ -392,42 +383,8 @@
                 <w:rFonts w:ascii="Times New Roman" w:hAnsi="Times New Roman" w:cs="Times New Roman"/>
                 <w:b/>
                 <w:bCs/>
-                <w:color w:val="0070C0"/>
               </w:rPr>
             </w:pPr>
-            <w:r>
-              <w:rPr>
-                <w:rFonts w:ascii="Times New Roman" w:hAnsi="Times New Roman" w:cs="Times New Roman"/>
-                <w:b/>
-                <w:bCs/>
-                <w:color w:val="0070C0"/>
-              </w:rPr>
-              <w:t>ЗАЯВИТЕЛЬ</w:t>
-            </w:r>
-          </w:p>
-          <w:p>
-            <w:pPr>
-              <w:jc w:val="both"/>
-              <w:rPr>
-                <w:rFonts w:ascii="Times New Roman" w:hAnsi="Times New Roman" w:cs="Times New Roman"/>
-                <w:b/>
-                <w:bCs/>
-              </w:rPr>
-            </w:pPr>
-          </w:p>
-          <w:p>
-            <w:pPr>
-              <w:jc w:val="both"/>
-              <w:rPr>
-                <w:rFonts w:ascii="Times New Roman" w:hAnsi="Times New Roman" w:cs="Times New Roman"/>
-              </w:rPr>
-            </w:pPr>
-            <w:r>
-              <w:rPr>
-                <w:rFonts w:ascii="Times New Roman" w:hAnsi="Times New Roman" w:cs="Times New Roman"/>
-              </w:rPr>
-              <w:t>620033, г. Екатеринбург, ул. Черемуховая, д. 10</w:t>
-            </w:r>
           </w:p>
           <w:p>
             <w:pPr>
@@ -437,19 +394,6 @@
                 <w:lang w:val="en-US"/>
               </w:rPr>
             </w:pPr>
-            <w:r>
-              <w:rPr>
-                <w:rFonts w:ascii="Times New Roman" w:hAnsi="Times New Roman" w:cs="Times New Roman"/>
-              </w:rPr>
-              <w:t>т</w:t>
-            </w:r>
-            <w:r>
-              <w:rPr>
-                <w:rFonts w:ascii="Times New Roman" w:hAnsi="Times New Roman" w:cs="Times New Roman"/>
-                <w:lang w:val="en-US"/>
-              </w:rPr>
-              <w:t>.8-912-220-78-48, e-mail: maxrabota@mail.ru</w:t>
-            </w:r>
           </w:p>
         </w:tc>
       </w:tr>
@@ -568,15 +512,6 @@
                 <w:szCs w:val="22"/>
               </w:rPr>
             </w:pPr>
-            <w:r>
-              <w:rPr>
-                <w:rFonts w:ascii="Times New Roman" w:eastAsia="Times New Roman" w:hAnsi="Times New Roman" w:cs="Times New Roman"/>
-                <w:color w:val="00B0F0"/>
-                <w:sz w:val="22"/>
-                <w:szCs w:val="22"/>
-              </w:rPr>
-              <w:t>ДЕЛО</w:t>
-            </w:r>
           </w:p>
         </w:tc>
       </w:tr>
@@ -1370,15 +1305,6 @@
                 <w:szCs w:val="22"/>
               </w:rPr>
             </w:pPr>
-            <w:r>
-              <w:rPr>
-                <w:rFonts w:ascii="Times New Roman" w:eastAsia="Times New Roman" w:hAnsi="Times New Roman" w:cs="Times New Roman"/>
-                <w:color w:val="7030A0"/>
-                <w:sz w:val="22"/>
-                <w:szCs w:val="22"/>
-              </w:rPr>
-              <w:t>КУДА</w:t>
-            </w:r>
           </w:p>
         </w:tc>
       </w:tr>
@@ -1491,42 +1417,8 @@
                 <w:rFonts w:ascii="Times New Roman" w:hAnsi="Times New Roman" w:cs="Times New Roman"/>
                 <w:b/>
                 <w:bCs/>
-                <w:color w:val="0070C0"/>
               </w:rPr>
             </w:pPr>
-            <w:r>
-              <w:rPr>
-                <w:rFonts w:ascii="Times New Roman" w:hAnsi="Times New Roman" w:cs="Times New Roman"/>
-                <w:b/>
-                <w:bCs/>
-                <w:color w:val="0070C0"/>
-              </w:rPr>
-              <w:t>ЗАЯВИТЕЛЬ</w:t>
-            </w:r>
-          </w:p>
-          <w:p>
-            <w:pPr>
-              <w:jc w:val="both"/>
-              <w:rPr>
-                <w:rFonts w:ascii="Times New Roman" w:hAnsi="Times New Roman" w:cs="Times New Roman"/>
-                <w:b/>
-                <w:bCs/>
-              </w:rPr>
-            </w:pPr>
-          </w:p>
-          <w:p>
-            <w:pPr>
-              <w:jc w:val="both"/>
-              <w:rPr>
-                <w:rFonts w:ascii="Times New Roman" w:hAnsi="Times New Roman" w:cs="Times New Roman"/>
-              </w:rPr>
-            </w:pPr>
-            <w:r>
-              <w:rPr>
-                <w:rFonts w:ascii="Times New Roman" w:hAnsi="Times New Roman" w:cs="Times New Roman"/>
-              </w:rPr>
-              <w:t>620033, г. Екатеринбург, ул. Черемуховая, д. 10</w:t>
-            </w:r>
           </w:p>
           <w:p>
             <w:pPr>
@@ -1536,19 +1428,6 @@
                 <w:lang w:val="en-US"/>
               </w:rPr>
             </w:pPr>
-            <w:r>
-              <w:rPr>
-                <w:rFonts w:ascii="Times New Roman" w:hAnsi="Times New Roman" w:cs="Times New Roman"/>
-              </w:rPr>
-              <w:t>т</w:t>
-            </w:r>
-            <w:r>
-              <w:rPr>
-                <w:rFonts w:ascii="Times New Roman" w:hAnsi="Times New Roman" w:cs="Times New Roman"/>
-                <w:lang w:val="en-US"/>
-              </w:rPr>
-              <w:t>.8-912-220-78-48, e-mail: maxrabota@mail.ru</w:t>
-            </w:r>
           </w:p>
         </w:tc>
       </w:tr>
@@ -1667,15 +1546,6 @@
                 <w:szCs w:val="22"/>
               </w:rPr>
             </w:pPr>
-            <w:r>
-              <w:rPr>
-                <w:rFonts w:ascii="Times New Roman" w:eastAsia="Times New Roman" w:hAnsi="Times New Roman" w:cs="Times New Roman"/>
-                <w:color w:val="00B0F0"/>
-                <w:sz w:val="22"/>
-                <w:szCs w:val="22"/>
-              </w:rPr>
-              <w:t>ДЕЛО</w:t>
-            </w:r>
           </w:p>
         </w:tc>
       </w:tr>
